--- a/site/documents/scienceWorksheet.docx
+++ b/site/documents/scienceWorksheet.docx
@@ -668,8 +668,6 @@
               </w:rPr>
               <w:t>S</w:t>
             </w:r>
-            <w:bookmarkStart w:id="0" w:name="_GoBack"/>
-            <w:bookmarkEnd w:id="0"/>
             <w:r>
               <w:rPr>
                 <w:rFonts w:ascii="Garamond" w:hAnsi="Garamond"/>
@@ -978,7 +976,7 @@
       <w:rPr>
         <w:rFonts w:ascii="Garamond" w:hAnsi="Garamond"/>
       </w:rPr>
-      <w:t>Hannah Alpert-Abrams</w:t>
+      <w:t>Rhetoric of Science – Fall2014</w:t>
     </w:r>
     <w:r>
       <w:rPr>
@@ -986,73 +984,8 @@
       </w:rPr>
       <w:tab/>
     </w:r>
-    <w:r>
-      <w:rPr>
-        <w:rStyle w:val="PageNumber"/>
-        <w:rFonts w:ascii="Garamond" w:hAnsi="Garamond"/>
-      </w:rPr>
-      <w:fldChar w:fldCharType="begin"/>
-    </w:r>
-    <w:r>
-      <w:rPr>
-        <w:rStyle w:val="PageNumber"/>
-        <w:rFonts w:ascii="Garamond" w:hAnsi="Garamond"/>
-      </w:rPr>
-      <w:instrText xml:space="preserve"> PAGE </w:instrText>
-    </w:r>
-    <w:r>
-      <w:rPr>
-        <w:rStyle w:val="PageNumber"/>
-        <w:rFonts w:ascii="Garamond" w:hAnsi="Garamond"/>
-      </w:rPr>
-      <w:fldChar w:fldCharType="separate"/>
-    </w:r>
-    <w:r>
-      <w:rPr>
-        <w:rStyle w:val="PageNumber"/>
-        <w:rFonts w:ascii="Garamond" w:hAnsi="Garamond"/>
-        <w:noProof/>
-      </w:rPr>
-      <w:t>1</w:t>
-    </w:r>
-    <w:r>
-      <w:rPr>
-        <w:rStyle w:val="PageNumber"/>
-        <w:rFonts w:ascii="Garamond" w:hAnsi="Garamond"/>
-      </w:rPr>
-      <w:fldChar w:fldCharType="end"/>
-    </w:r>
-  </w:p>
-  <w:p>
-    <w:pPr>
-      <w:pStyle w:val="Footer"/>
-      <w:tabs>
-        <w:tab w:val="clear" w:pos="4320"/>
-        <w:tab w:val="clear" w:pos="8640"/>
-        <w:tab w:val="right" w:pos="9360"/>
-      </w:tabs>
-      <w:rPr>
-        <w:rFonts w:ascii="Garamond" w:hAnsi="Garamond"/>
-      </w:rPr>
-    </w:pPr>
-    <w:r>
-      <w:rPr>
-        <w:rFonts w:ascii="Garamond" w:hAnsi="Garamond"/>
-      </w:rPr>
-      <w:t>RHE30</w:t>
-    </w:r>
-    <w:r>
-      <w:rPr>
-        <w:rFonts w:ascii="Garamond" w:hAnsi="Garamond"/>
-      </w:rPr>
-      <w:t>9k – Fall2014</w:t>
-    </w:r>
-    <w:r>
-      <w:rPr>
-        <w:rFonts w:ascii="Garamond" w:hAnsi="Garamond"/>
-      </w:rPr>
-      <w:tab/>
-    </w:r>
+    <w:bookmarkStart w:id="0" w:name="_GoBack"/>
+    <w:bookmarkEnd w:id="0"/>
   </w:p>
 </w:ftr>
 </file>
@@ -1101,13 +1034,76 @@
   <w:p>
     <w:pPr>
       <w:pStyle w:val="Header"/>
-      <w:jc w:val="right"/>
-      <w:rPr>
-        <w:rFonts w:ascii="Calibri" w:hAnsi="Calibri"/>
+      <w:tabs>
+        <w:tab w:val="left" w:pos="431"/>
+      </w:tabs>
+      <w:rPr>
+        <w:rFonts w:ascii="Garamond" w:hAnsi="Garamond"/>
         <w:sz w:val="20"/>
         <w:szCs w:val="20"/>
       </w:rPr>
     </w:pPr>
+    <w:r>
+      <w:rPr>
+        <w:rFonts w:ascii="Garamond" w:hAnsi="Garamond"/>
+        <w:sz w:val="20"/>
+        <w:szCs w:val="20"/>
+      </w:rPr>
+      <w:tab/>
+      <w:t>GRAPHIC ORGANIZER: SCIENCE</w:t>
+    </w:r>
+    <w:r>
+      <w:rPr>
+        <w:rFonts w:ascii="Garamond" w:hAnsi="Garamond"/>
+        <w:sz w:val="20"/>
+        <w:szCs w:val="20"/>
+      </w:rPr>
+      <w:tab/>
+    </w:r>
+    <w:r>
+      <w:rPr>
+        <w:rFonts w:ascii="Garamond" w:hAnsi="Garamond"/>
+        <w:sz w:val="20"/>
+        <w:szCs w:val="20"/>
+      </w:rPr>
+      <w:tab/>
+    </w:r>
+    <w:r>
+      <w:rPr>
+        <w:rStyle w:val="PageNumber"/>
+        <w:rFonts w:ascii="Garamond" w:hAnsi="Garamond"/>
+      </w:rPr>
+      <w:fldChar w:fldCharType="begin"/>
+    </w:r>
+    <w:r>
+      <w:rPr>
+        <w:rStyle w:val="PageNumber"/>
+        <w:rFonts w:ascii="Garamond" w:hAnsi="Garamond"/>
+      </w:rPr>
+      <w:instrText xml:space="preserve"> PAGE </w:instrText>
+    </w:r>
+    <w:r>
+      <w:rPr>
+        <w:rStyle w:val="PageNumber"/>
+        <w:rFonts w:ascii="Garamond" w:hAnsi="Garamond"/>
+      </w:rPr>
+      <w:fldChar w:fldCharType="separate"/>
+    </w:r>
+    <w:r>
+      <w:rPr>
+        <w:rStyle w:val="PageNumber"/>
+        <w:rFonts w:ascii="Garamond" w:hAnsi="Garamond"/>
+        <w:noProof/>
+      </w:rPr>
+      <w:t>1</w:t>
+    </w:r>
+    <w:r>
+      <w:rPr>
+        <w:rStyle w:val="PageNumber"/>
+        <w:rFonts w:ascii="Garamond" w:hAnsi="Garamond"/>
+      </w:rPr>
+      <w:fldChar w:fldCharType="end"/>
+    </w:r>
   </w:p>
 </w:hdr>
 </file>
